--- a/DisplayUserFeedBack/DisplayingUserFeedback_writeup.docx
+++ b/DisplayUserFeedBack/DisplayingUserFeedback_writeup.docx
@@ -30,37 +30,103 @@
     <w:p>
       <w:pPr>
         <w:rPr>
-          <w:rFonts w:ascii="Open Sans" w:hAnsi="Open Sans" w:cs="Open Sans"/>
+          <w:rFonts w:cstheme="minorHAnsi"/>
           <w:b/>
           <w:bCs/>
           <w:color w:val="292F32"/>
-          <w:sz w:val="28"/>
-          <w:szCs w:val="28"/>
+          <w:sz w:val="36"/>
+          <w:szCs w:val="36"/>
           <w:shd w:val="clear" w:color="auto" w:fill="FFFFFF"/>
         </w:rPr>
       </w:pPr>
       <w:proofErr w:type="spellStart"/>
       <w:r>
         <w:rPr>
-          <w:rFonts w:ascii="Open Sans" w:hAnsi="Open Sans" w:cs="Open Sans"/>
+          <w:rFonts w:cstheme="minorHAnsi"/>
           <w:b/>
           <w:bCs/>
           <w:color w:val="292F32"/>
-          <w:sz w:val="28"/>
-          <w:szCs w:val="28"/>
+          <w:sz w:val="36"/>
+          <w:szCs w:val="36"/>
           <w:shd w:val="clear" w:color="auto" w:fill="FFFFFF"/>
         </w:rPr>
-        <w:t>Writeup</w:t>
+        <w:t>Github</w:t>
       </w:r>
       <w:proofErr w:type="spellEnd"/>
       <w:r>
         <w:rPr>
-          <w:rFonts w:ascii="Open Sans" w:hAnsi="Open Sans" w:cs="Open Sans"/>
+          <w:rFonts w:cstheme="minorHAnsi"/>
           <w:b/>
           <w:bCs/>
           <w:color w:val="292F32"/>
-          <w:sz w:val="28"/>
-          <w:szCs w:val="28"/>
+          <w:sz w:val="36"/>
+          <w:szCs w:val="36"/>
+          <w:shd w:val="clear" w:color="auto" w:fill="FFFFFF"/>
+        </w:rPr>
+        <w:t xml:space="preserve"> link:</w:t>
+      </w:r>
+    </w:p>
+    <w:p>
+      <w:pPr>
+        <w:rPr>
+          <w:rFonts w:cstheme="minorHAnsi"/>
+          <w:b/>
+          <w:bCs/>
+          <w:color w:val="292F32"/>
+          <w:sz w:val="36"/>
+          <w:szCs w:val="36"/>
+          <w:shd w:val="clear" w:color="auto" w:fill="FFFFFF"/>
+        </w:rPr>
+      </w:pPr>
+      <w:hyperlink r:id="rId6" w:history="1">
+        <w:r>
+          <w:rPr>
+            <w:rStyle w:val="Hyperlink"/>
+            <w:rFonts w:cstheme="minorHAnsi"/>
+            <w:b/>
+            <w:bCs/>
+            <w:sz w:val="36"/>
+            <w:szCs w:val="36"/>
+            <w:shd w:val="clear" w:color="auto" w:fill="FFFFFF"/>
+          </w:rPr>
+          <w:t>https://github.com/saranya611/testapp/tree/main/DisplayUserFeedBack</w:t>
+        </w:r>
+      </w:hyperlink>
+    </w:p>
+    <w:p>
+      <w:pPr>
+        <w:rPr>
+          <w:rFonts w:cstheme="minorHAnsi"/>
+          <w:b/>
+          <w:bCs/>
+          <w:color w:val="292F32"/>
+          <w:sz w:val="36"/>
+          <w:szCs w:val="36"/>
+          <w:shd w:val="clear" w:color="auto" w:fill="FFFFFF"/>
+        </w:rPr>
+      </w:pPr>
+      <w:proofErr w:type="spellStart"/>
+      <w:r>
+        <w:rPr>
+          <w:rFonts w:cstheme="minorHAnsi"/>
+          <w:b/>
+          <w:bCs/>
+          <w:color w:val="292F32"/>
+          <w:sz w:val="36"/>
+          <w:szCs w:val="36"/>
+          <w:shd w:val="clear" w:color="auto" w:fill="FFFFFF"/>
+        </w:rPr>
+        <w:t>Writeup</w:t>
+      </w:r>
+      <w:proofErr w:type="spellEnd"/>
+      <w:r>
+        <w:rPr>
+          <w:rFonts w:cstheme="minorHAnsi"/>
+          <w:b/>
+          <w:bCs/>
+          <w:color w:val="292F32"/>
+          <w:sz w:val="36"/>
+          <w:szCs w:val="36"/>
           <w:shd w:val="clear" w:color="auto" w:fill="FFFFFF"/>
         </w:rPr>
         <w:t>:</w:t>
@@ -74,6 +140,7 @@
           <w:numId w:val="1"/>
         </w:numPr>
         <w:rPr>
+          <w:rFonts w:cstheme="minorHAnsi"/>
           <w:b/>
           <w:sz w:val="28"/>
           <w:szCs w:val="28"/>
@@ -82,14 +149,34 @@
       </w:pPr>
       <w:r>
         <w:rPr>
-          <w:sz w:val="28"/>
-          <w:szCs w:val="28"/>
-          <w:lang w:val="en-US"/>
-        </w:rPr>
-        <w:t xml:space="preserve">Create a </w:t>
-      </w:r>
-      <w:r>
-        <w:rPr>
+          <w:rFonts w:cstheme="minorHAnsi"/>
+          <w:sz w:val="28"/>
+          <w:szCs w:val="28"/>
+          <w:lang w:val="en-US"/>
+        </w:rPr>
+        <w:t>Create</w:t>
+      </w:r>
+      <w:r>
+        <w:rPr>
+          <w:rFonts w:cstheme="minorHAnsi"/>
+          <w:sz w:val="28"/>
+          <w:szCs w:val="28"/>
+          <w:lang w:val="en-US"/>
+        </w:rPr>
+        <w:t>d</w:t>
+      </w:r>
+      <w:r>
+        <w:rPr>
+          <w:rFonts w:cstheme="minorHAnsi"/>
+          <w:sz w:val="28"/>
+          <w:szCs w:val="28"/>
+          <w:lang w:val="en-US"/>
+        </w:rPr>
+        <w:t xml:space="preserve"> a </w:t>
+      </w:r>
+      <w:r>
+        <w:rPr>
+          <w:rFonts w:cstheme="minorHAnsi"/>
           <w:sz w:val="28"/>
           <w:szCs w:val="28"/>
           <w:lang w:val="en-US"/>
@@ -98,6 +185,7 @@
       </w:r>
       <w:r>
         <w:rPr>
+          <w:rFonts w:cstheme="minorHAnsi"/>
           <w:sz w:val="28"/>
           <w:szCs w:val="28"/>
           <w:lang w:val="en-US"/>
@@ -107,6 +195,7 @@
       <w:proofErr w:type="spellStart"/>
       <w:r>
         <w:rPr>
+          <w:rFonts w:cstheme="minorHAnsi"/>
           <w:sz w:val="28"/>
           <w:szCs w:val="28"/>
           <w:lang w:val="en-US"/>
@@ -116,6 +205,7 @@
       <w:proofErr w:type="spellEnd"/>
       <w:r>
         <w:rPr>
+          <w:rFonts w:cstheme="minorHAnsi"/>
           <w:sz w:val="28"/>
           <w:szCs w:val="28"/>
           <w:lang w:val="en-US"/>
@@ -131,13 +221,15 @@
           <w:numId w:val="1"/>
         </w:numPr>
         <w:rPr>
-          <w:sz w:val="28"/>
-          <w:szCs w:val="28"/>
-          <w:lang w:val="en-US"/>
-        </w:rPr>
-      </w:pPr>
-      <w:r>
-        <w:rPr>
+          <w:rFonts w:cstheme="minorHAnsi"/>
+          <w:sz w:val="28"/>
+          <w:szCs w:val="28"/>
+          <w:lang w:val="en-US"/>
+        </w:rPr>
+      </w:pPr>
+      <w:r>
+        <w:rPr>
+          <w:rFonts w:cstheme="minorHAnsi"/>
           <w:sz w:val="28"/>
           <w:szCs w:val="28"/>
           <w:lang w:val="en-US"/>
@@ -146,6 +238,7 @@
       </w:r>
       <w:r>
         <w:rPr>
+          <w:rFonts w:cstheme="minorHAnsi"/>
           <w:sz w:val="28"/>
           <w:szCs w:val="28"/>
           <w:lang w:val="en-US"/>
@@ -154,6 +247,7 @@
       </w:r>
       <w:r>
         <w:rPr>
+          <w:rFonts w:cstheme="minorHAnsi"/>
           <w:sz w:val="28"/>
           <w:szCs w:val="28"/>
         </w:rPr>
@@ -161,16 +255,21 @@
       </w:r>
       <w:r>
         <w:rPr>
+          <w:rFonts w:cstheme="minorHAnsi"/>
           <w:sz w:val="28"/>
           <w:szCs w:val="28"/>
         </w:rPr>
         <w:t xml:space="preserve"> and</w:t>
       </w:r>
       <w:r>
+        <w:rPr>
+          <w:rFonts w:cstheme="minorHAnsi"/>
+        </w:rPr>
         <w:t xml:space="preserve"> </w:t>
       </w:r>
       <w:r>
         <w:rPr>
+          <w:rFonts w:cstheme="minorHAnsi"/>
           <w:sz w:val="28"/>
           <w:szCs w:val="28"/>
           <w:lang w:val="en-US"/>
@@ -180,6 +279,7 @@
       <w:proofErr w:type="gramStart"/>
       <w:r>
         <w:rPr>
+          <w:rFonts w:cstheme="minorHAnsi"/>
           <w:sz w:val="28"/>
           <w:szCs w:val="28"/>
           <w:lang w:val="en-US"/>
@@ -188,6 +288,7 @@
       </w:r>
       <w:r>
         <w:rPr>
+          <w:rFonts w:cstheme="minorHAnsi"/>
           <w:b/>
           <w:sz w:val="28"/>
           <w:szCs w:val="28"/>
@@ -197,6 +298,7 @@
       </w:r>
       <w:r>
         <w:rPr>
+          <w:rFonts w:cstheme="minorHAnsi"/>
           <w:sz w:val="28"/>
           <w:szCs w:val="28"/>
           <w:lang w:val="en-US"/>
@@ -206,6 +308,7 @@
       <w:proofErr w:type="gramEnd"/>
       <w:r>
         <w:rPr>
+          <w:rFonts w:cstheme="minorHAnsi"/>
           <w:sz w:val="28"/>
           <w:szCs w:val="28"/>
           <w:lang w:val="en-US"/>
@@ -221,22 +324,43 @@
           <w:numId w:val="1"/>
         </w:numPr>
         <w:rPr>
-          <w:sz w:val="28"/>
-          <w:szCs w:val="28"/>
-          <w:lang w:val="en-US"/>
-        </w:rPr>
-      </w:pPr>
-      <w:r>
-        <w:rPr>
-          <w:sz w:val="28"/>
-          <w:szCs w:val="28"/>
-          <w:lang w:val="en-US"/>
-        </w:rPr>
-        <w:t xml:space="preserve">Create a </w:t>
+          <w:rFonts w:cstheme="minorHAnsi"/>
+          <w:sz w:val="28"/>
+          <w:szCs w:val="28"/>
+          <w:lang w:val="en-US"/>
+        </w:rPr>
+      </w:pPr>
+      <w:r>
+        <w:rPr>
+          <w:rFonts w:cstheme="minorHAnsi"/>
+          <w:sz w:val="28"/>
+          <w:szCs w:val="28"/>
+          <w:lang w:val="en-US"/>
+        </w:rPr>
+        <w:t>Create</w:t>
+      </w:r>
+      <w:r>
+        <w:rPr>
+          <w:rFonts w:cstheme="minorHAnsi"/>
+          <w:sz w:val="28"/>
+          <w:szCs w:val="28"/>
+          <w:lang w:val="en-US"/>
+        </w:rPr>
+        <w:t>d</w:t>
+      </w:r>
+      <w:r>
+        <w:rPr>
+          <w:rFonts w:cstheme="minorHAnsi"/>
+          <w:sz w:val="28"/>
+          <w:szCs w:val="28"/>
+          <w:lang w:val="en-US"/>
+        </w:rPr>
+        <w:t xml:space="preserve"> a </w:t>
       </w:r>
       <w:proofErr w:type="spellStart"/>
       <w:r>
         <w:rPr>
+          <w:rFonts w:cstheme="minorHAnsi"/>
           <w:sz w:val="28"/>
           <w:szCs w:val="28"/>
           <w:lang w:val="en-US"/>
@@ -246,6 +370,7 @@
       <w:proofErr w:type="spellEnd"/>
       <w:r>
         <w:rPr>
+          <w:rFonts w:cstheme="minorHAnsi"/>
           <w:sz w:val="28"/>
           <w:szCs w:val="28"/>
           <w:lang w:val="en-US"/>
@@ -255,6 +380,7 @@
       <w:proofErr w:type="spellStart"/>
       <w:r>
         <w:rPr>
+          <w:rFonts w:cstheme="minorHAnsi"/>
           <w:sz w:val="28"/>
           <w:szCs w:val="28"/>
           <w:lang w:val="en-US"/>
@@ -264,6 +390,47 @@
       <w:proofErr w:type="spellEnd"/>
       <w:r>
         <w:rPr>
+          <w:rFonts w:cstheme="minorHAnsi"/>
+          <w:sz w:val="28"/>
+          <w:szCs w:val="28"/>
+          <w:lang w:val="en-US"/>
+        </w:rPr>
+        <w:t xml:space="preserve"> in </w:t>
+      </w:r>
+      <w:proofErr w:type="spellStart"/>
+      <w:r>
+        <w:rPr>
+          <w:rFonts w:cstheme="minorHAnsi"/>
+          <w:sz w:val="28"/>
+          <w:szCs w:val="28"/>
+          <w:lang w:val="en-US"/>
+        </w:rPr>
+        <w:t>jsp</w:t>
+      </w:r>
+      <w:proofErr w:type="spellEnd"/>
+      <w:r>
+        <w:rPr>
+          <w:rFonts w:cstheme="minorHAnsi"/>
+          <w:sz w:val="28"/>
+          <w:szCs w:val="28"/>
+          <w:lang w:val="en-US"/>
+        </w:rPr>
+        <w:t xml:space="preserve"> folder and </w:t>
+      </w:r>
+      <w:proofErr w:type="gramStart"/>
+      <w:r>
+        <w:rPr>
+          <w:rFonts w:cstheme="minorHAnsi"/>
+          <w:sz w:val="28"/>
+          <w:szCs w:val="28"/>
+          <w:lang w:val="en-US"/>
+        </w:rPr>
+        <w:t xml:space="preserve">it </w:t>
+      </w:r>
+      <w:r>
+        <w:rPr>
+          <w:rFonts w:cstheme="minorHAnsi"/>
+          <w:b/>
           <w:sz w:val="28"/>
           <w:szCs w:val="28"/>
           <w:lang w:val="en-US"/>
@@ -272,50 +439,7 @@
       </w:r>
       <w:r>
         <w:rPr>
-          <w:sz w:val="28"/>
-          <w:szCs w:val="28"/>
-          <w:lang w:val="en-US"/>
-        </w:rPr>
-        <w:t xml:space="preserve">in </w:t>
-      </w:r>
-      <w:proofErr w:type="spellStart"/>
-      <w:r>
-        <w:rPr>
-          <w:sz w:val="28"/>
-          <w:szCs w:val="28"/>
-          <w:lang w:val="en-US"/>
-        </w:rPr>
-        <w:t>jsp</w:t>
-      </w:r>
-      <w:proofErr w:type="spellEnd"/>
-      <w:r>
-        <w:rPr>
-          <w:sz w:val="28"/>
-          <w:szCs w:val="28"/>
-          <w:lang w:val="en-US"/>
-        </w:rPr>
-        <w:t xml:space="preserve"> folder and </w:t>
-      </w:r>
-      <w:proofErr w:type="gramStart"/>
-      <w:r>
-        <w:rPr>
-          <w:sz w:val="28"/>
-          <w:szCs w:val="28"/>
-          <w:lang w:val="en-US"/>
-        </w:rPr>
-        <w:t xml:space="preserve">it </w:t>
-      </w:r>
-      <w:r>
-        <w:rPr>
-          <w:b/>
-          <w:sz w:val="28"/>
-          <w:szCs w:val="28"/>
-          <w:lang w:val="en-US"/>
-        </w:rPr>
-        <w:t xml:space="preserve"> </w:t>
-      </w:r>
-      <w:r>
-        <w:rPr>
+          <w:rFonts w:cstheme="minorHAnsi"/>
           <w:sz w:val="28"/>
           <w:szCs w:val="28"/>
           <w:lang w:val="en-US"/>
@@ -325,6 +449,7 @@
       <w:proofErr w:type="gramEnd"/>
       <w:r>
         <w:rPr>
+          <w:rFonts w:cstheme="minorHAnsi"/>
           <w:sz w:val="28"/>
           <w:szCs w:val="28"/>
           <w:lang w:val="en-US"/>
@@ -333,6 +458,7 @@
       </w:r>
       <w:r>
         <w:rPr>
+          <w:rFonts w:cstheme="minorHAnsi"/>
           <w:sz w:val="28"/>
           <w:szCs w:val="28"/>
           <w:lang w:val="en-US"/>
@@ -341,6 +467,7 @@
       </w:r>
       <w:r>
         <w:rPr>
+          <w:rFonts w:cstheme="minorHAnsi"/>
           <w:sz w:val="28"/>
           <w:szCs w:val="28"/>
           <w:lang w:val="en-US"/>
@@ -356,6 +483,7 @@
           <w:numId w:val="1"/>
         </w:numPr>
         <w:rPr>
+          <w:rFonts w:cstheme="minorHAnsi"/>
           <w:sz w:val="28"/>
           <w:szCs w:val="28"/>
           <w:lang w:val="en-US"/>
@@ -364,6 +492,7 @@
       <w:proofErr w:type="gramStart"/>
       <w:r>
         <w:rPr>
+          <w:rFonts w:cstheme="minorHAnsi"/>
           <w:sz w:val="28"/>
           <w:szCs w:val="28"/>
         </w:rPr>
@@ -372,6 +501,7 @@
       <w:proofErr w:type="gramEnd"/>
       <w:r>
         <w:rPr>
+          <w:rFonts w:cstheme="minorHAnsi"/>
           <w:sz w:val="28"/>
           <w:szCs w:val="28"/>
         </w:rPr>
@@ -380,6 +510,7 @@
       <w:proofErr w:type="spellStart"/>
       <w:r>
         <w:rPr>
+          <w:rFonts w:cstheme="minorHAnsi"/>
           <w:sz w:val="28"/>
           <w:szCs w:val="28"/>
         </w:rPr>
@@ -388,6 +519,7 @@
       <w:proofErr w:type="spellEnd"/>
       <w:r>
         <w:rPr>
+          <w:rFonts w:cstheme="minorHAnsi"/>
           <w:sz w:val="28"/>
           <w:szCs w:val="28"/>
         </w:rPr>
@@ -395,6 +527,7 @@
       </w:r>
       <w:r>
         <w:rPr>
+          <w:rFonts w:cstheme="minorHAnsi"/>
           <w:sz w:val="28"/>
           <w:szCs w:val="28"/>
         </w:rPr>
@@ -409,47 +542,65 @@
           <w:numId w:val="1"/>
         </w:numPr>
         <w:rPr>
-          <w:sz w:val="28"/>
-          <w:szCs w:val="28"/>
-          <w:lang w:val="en-US"/>
-        </w:rPr>
-      </w:pPr>
+          <w:rFonts w:cstheme="minorHAnsi"/>
+          <w:sz w:val="28"/>
+          <w:szCs w:val="28"/>
+          <w:lang w:val="en-US"/>
+        </w:rPr>
+      </w:pPr>
+      <w:r>
+        <w:rPr>
+          <w:rFonts w:cstheme="minorHAnsi"/>
+          <w:sz w:val="28"/>
+          <w:szCs w:val="28"/>
+        </w:rPr>
+        <w:t xml:space="preserve">Created a table in </w:t>
+      </w:r>
+      <w:proofErr w:type="spellStart"/>
+      <w:r>
+        <w:rPr>
+          <w:rFonts w:cstheme="minorHAnsi"/>
+          <w:sz w:val="28"/>
+          <w:szCs w:val="28"/>
+        </w:rPr>
+        <w:t>mysql</w:t>
+      </w:r>
+      <w:proofErr w:type="spellEnd"/>
+      <w:r>
+        <w:rPr>
+          <w:rFonts w:cstheme="minorHAnsi"/>
+          <w:sz w:val="28"/>
+          <w:szCs w:val="28"/>
+        </w:rPr>
+        <w:t xml:space="preserve"> namely feedback with </w:t>
+      </w:r>
       <w:proofErr w:type="gramStart"/>
       <w:r>
         <w:rPr>
-          <w:sz w:val="28"/>
-          <w:szCs w:val="28"/>
-        </w:rPr>
-        <w:t>created</w:t>
-      </w:r>
+          <w:rFonts w:cstheme="minorHAnsi"/>
+          <w:sz w:val="28"/>
+          <w:szCs w:val="28"/>
+        </w:rPr>
+        <w:t>fields(</w:t>
+      </w:r>
+      <w:proofErr w:type="spellStart"/>
       <w:proofErr w:type="gramEnd"/>
       <w:r>
         <w:rPr>
-          <w:sz w:val="28"/>
-          <w:szCs w:val="28"/>
-        </w:rPr>
-        <w:t xml:space="preserve"> a controller for the update to show that the feedback was successfully updated to the table.</w:t>
-      </w:r>
-      <w:r>
-        <w:rPr>
-          <w:sz w:val="28"/>
-          <w:szCs w:val="28"/>
-        </w:rPr>
-        <w:t xml:space="preserve"> This co</w:t>
-      </w:r>
-      <w:r>
-        <w:rPr>
-          <w:sz w:val="28"/>
-          <w:szCs w:val="28"/>
-        </w:rPr>
-        <w:t>ntroller has a link to the fe</w:t>
-      </w:r>
-      <w:r>
-        <w:rPr>
-          <w:sz w:val="28"/>
-          <w:szCs w:val="28"/>
-        </w:rPr>
-        <w:t>edback page to view the table.</w:t>
+          <w:rFonts w:cstheme="minorHAnsi"/>
+          <w:sz w:val="28"/>
+          <w:szCs w:val="28"/>
+        </w:rPr>
+        <w:t>comments,rating,user</w:t>
+      </w:r>
+      <w:proofErr w:type="spellEnd"/>
+      <w:r>
+        <w:rPr>
+          <w:rFonts w:cstheme="minorHAnsi"/>
+          <w:sz w:val="28"/>
+          <w:szCs w:val="28"/>
+        </w:rPr>
+        <w:t>).</w:t>
       </w:r>
     </w:p>
     <w:p>
@@ -460,13 +611,133 @@
           <w:numId w:val="1"/>
         </w:numPr>
         <w:rPr>
-          <w:sz w:val="28"/>
-          <w:szCs w:val="28"/>
-          <w:lang w:val="en-US"/>
-        </w:rPr>
-      </w:pPr>
-      <w:r>
-        <w:rPr>
+          <w:rFonts w:cstheme="minorHAnsi"/>
+          <w:sz w:val="28"/>
+          <w:szCs w:val="28"/>
+          <w:lang w:val="en-US"/>
+        </w:rPr>
+      </w:pPr>
+      <w:r>
+        <w:rPr>
+          <w:rFonts w:cstheme="minorHAnsi"/>
+          <w:sz w:val="28"/>
+          <w:szCs w:val="28"/>
+        </w:rPr>
+        <w:t xml:space="preserve">Created </w:t>
+      </w:r>
+      <w:proofErr w:type="spellStart"/>
+      <w:proofErr w:type="gramStart"/>
+      <w:r>
+        <w:rPr>
+          <w:rFonts w:cstheme="minorHAnsi"/>
+          <w:sz w:val="28"/>
+          <w:szCs w:val="28"/>
+        </w:rPr>
+        <w:t>a</w:t>
+      </w:r>
+      <w:proofErr w:type="spellEnd"/>
+      <w:proofErr w:type="gramEnd"/>
+      <w:r>
+        <w:rPr>
+          <w:rFonts w:cstheme="minorHAnsi"/>
+          <w:sz w:val="28"/>
+          <w:szCs w:val="28"/>
+        </w:rPr>
+        <w:t xml:space="preserve"> </w:t>
+      </w:r>
+      <w:proofErr w:type="spellStart"/>
+      <w:r>
+        <w:rPr>
+          <w:rFonts w:cstheme="minorHAnsi"/>
+          <w:sz w:val="28"/>
+          <w:szCs w:val="28"/>
+        </w:rPr>
+        <w:t>application.properties</w:t>
+      </w:r>
+      <w:proofErr w:type="spellEnd"/>
+      <w:r>
+        <w:rPr>
+          <w:rFonts w:cstheme="minorHAnsi"/>
+          <w:sz w:val="28"/>
+          <w:szCs w:val="28"/>
+        </w:rPr>
+        <w:t xml:space="preserve"> file to set the server port number and database configurations.</w:t>
+      </w:r>
+    </w:p>
+    <w:p>
+      <w:pPr>
+        <w:pStyle w:val="ListParagraph"/>
+        <w:numPr>
+          <w:ilvl w:val="0"/>
+          <w:numId w:val="1"/>
+        </w:numPr>
+        <w:rPr>
+          <w:rFonts w:cstheme="minorHAnsi"/>
+          <w:sz w:val="28"/>
+          <w:szCs w:val="28"/>
+          <w:lang w:val="en-US"/>
+        </w:rPr>
+      </w:pPr>
+      <w:proofErr w:type="gramStart"/>
+      <w:r>
+        <w:rPr>
+          <w:rFonts w:cstheme="minorHAnsi"/>
+          <w:sz w:val="28"/>
+          <w:szCs w:val="28"/>
+        </w:rPr>
+        <w:t>created</w:t>
+      </w:r>
+      <w:proofErr w:type="gramEnd"/>
+      <w:r>
+        <w:rPr>
+          <w:rFonts w:cstheme="minorHAnsi"/>
+          <w:sz w:val="28"/>
+          <w:szCs w:val="28"/>
+        </w:rPr>
+        <w:t xml:space="preserve"> a controller for the update to show that the feedback was successfully updated to the table.</w:t>
+      </w:r>
+      <w:r>
+        <w:rPr>
+          <w:rFonts w:cstheme="minorHAnsi"/>
+          <w:sz w:val="28"/>
+          <w:szCs w:val="28"/>
+        </w:rPr>
+        <w:t xml:space="preserve"> This co</w:t>
+      </w:r>
+      <w:r>
+        <w:rPr>
+          <w:rFonts w:cstheme="minorHAnsi"/>
+          <w:sz w:val="28"/>
+          <w:szCs w:val="28"/>
+        </w:rPr>
+        <w:t>ntroller has a link to the fe</w:t>
+      </w:r>
+      <w:r>
+        <w:rPr>
+          <w:rFonts w:cstheme="minorHAnsi"/>
+          <w:sz w:val="28"/>
+          <w:szCs w:val="28"/>
+        </w:rPr>
+        <w:t>edback page to view the table.</w:t>
+      </w:r>
+    </w:p>
+    <w:p>
+      <w:pPr>
+        <w:pStyle w:val="ListParagraph"/>
+        <w:numPr>
+          <w:ilvl w:val="0"/>
+          <w:numId w:val="1"/>
+        </w:numPr>
+        <w:rPr>
+          <w:rFonts w:cstheme="minorHAnsi"/>
+          <w:sz w:val="28"/>
+          <w:szCs w:val="28"/>
+          <w:lang w:val="en-US"/>
+        </w:rPr>
+      </w:pPr>
+      <w:r>
+        <w:rPr>
+          <w:rFonts w:cstheme="minorHAnsi"/>
           <w:sz w:val="28"/>
           <w:szCs w:val="28"/>
         </w:rPr>
@@ -474,6 +745,7 @@
       </w:r>
       <w:r>
         <w:rPr>
+          <w:rFonts w:cstheme="minorHAnsi"/>
           <w:sz w:val="28"/>
           <w:szCs w:val="28"/>
         </w:rPr>
@@ -482,6 +754,7 @@
       <w:proofErr w:type="spellStart"/>
       <w:r>
         <w:rPr>
+          <w:rFonts w:cstheme="minorHAnsi"/>
           <w:sz w:val="28"/>
           <w:szCs w:val="28"/>
         </w:rPr>
@@ -490,6 +763,7 @@
       <w:proofErr w:type="spellEnd"/>
       <w:r>
         <w:rPr>
+          <w:rFonts w:cstheme="minorHAnsi"/>
           <w:sz w:val="28"/>
           <w:szCs w:val="28"/>
         </w:rPr>
@@ -498,6 +772,7 @@
       <w:proofErr w:type="spellStart"/>
       <w:r>
         <w:rPr>
+          <w:rFonts w:cstheme="minorHAnsi"/>
           <w:sz w:val="28"/>
           <w:szCs w:val="28"/>
         </w:rPr>
@@ -506,13 +781,22 @@
       <w:proofErr w:type="spellEnd"/>
       <w:r>
         <w:rPr>
-          <w:sz w:val="28"/>
-          <w:szCs w:val="28"/>
-        </w:rPr>
-        <w:t xml:space="preserve"> to make the necessary changes to the table.</w:t>
+          <w:rFonts w:cstheme="minorHAnsi"/>
+          <w:sz w:val="28"/>
+          <w:szCs w:val="28"/>
+        </w:rPr>
+        <w:t xml:space="preserve"> to make the necessary changes to </w:t>
       </w:r>
       <w:bookmarkStart w:id="0" w:name="_GoBack"/>
       <w:bookmarkEnd w:id="0"/>
+      <w:r>
+        <w:rPr>
+          <w:rFonts w:cstheme="minorHAnsi"/>
+          <w:sz w:val="28"/>
+          <w:szCs w:val="28"/>
+        </w:rPr>
+        <w:t>the table.</w:t>
+      </w:r>
     </w:p>
     <w:sectPr>
       <w:pgSz w:w="11906" w:h="16838"/>
